--- a/resume/蒋文君求职简历（算法）.docx
+++ b/resume/蒋文君求职简历（算法）.docx
@@ -3001,8 +3001,6 @@
       </w:r>
     </w:p>
     <w:p>
-      <w:bookmarkStart w:id="0" w:name="_GoBack"/>
-      <w:bookmarkEnd w:id="0"/>
       <w:r>
         <w:rPr>
           <w:noProof/>
@@ -4962,7 +4960,7 @@
                                 <w:pPr>
                                   <w:snapToGrid w:val="0"/>
                                   <w:rPr>
-                                    <w:rFonts w:ascii="微软雅黑" w:eastAsia="微软雅黑" w:hAnsi="微软雅黑"/>
+                                    <w:rFonts w:ascii="微软雅黑" w:eastAsia="微软雅黑" w:hAnsi="微软雅黑" w:hint="eastAsia"/>
                                     <w:b/>
                                     <w:color w:val="414141"/>
                                     <w:szCs w:val="21"/>
@@ -4984,17 +4982,19 @@
                                     <w:color w:val="414141"/>
                                     <w:szCs w:val="21"/>
                                   </w:rPr>
-                                  <w:t>基于</w:t>
-                                </w:r>
-                                <w:r>
-                                  <w:rPr>
-                                    <w:rFonts w:ascii="微软雅黑" w:eastAsia="微软雅黑" w:hAnsi="微软雅黑"/>
+                                  <w:t>小说</w:t>
+                                </w:r>
+                                <w:r>
+                                  <w:rPr>
+                                    <w:rFonts w:ascii="微软雅黑" w:eastAsia="微软雅黑" w:hAnsi="微软雅黑" w:hint="eastAsia"/>
                                     <w:b/>
                                     <w:color w:val="414141"/>
                                     <w:szCs w:val="21"/>
                                   </w:rPr>
-                                  <w:t>内容的</w:t>
-                                </w:r>
+                                  <w:t>滑动</w:t>
+                                </w:r>
+                                <w:bookmarkStart w:id="0" w:name="_GoBack"/>
+                                <w:bookmarkEnd w:id="0"/>
                                 <w:r>
                                   <w:rPr>
                                     <w:rFonts w:ascii="微软雅黑" w:eastAsia="微软雅黑" w:hAnsi="微软雅黑" w:hint="eastAsia"/>
@@ -5002,7 +5002,16 @@
                                     <w:color w:val="414141"/>
                                     <w:szCs w:val="21"/>
                                   </w:rPr>
-                                  <w:t>小说推荐</w:t>
+                                  <w:t>推荐</w:t>
+                                </w:r>
+                                <w:r>
+                                  <w:rPr>
+                                    <w:rFonts w:ascii="微软雅黑" w:eastAsia="微软雅黑" w:hAnsi="微软雅黑" w:hint="eastAsia"/>
+                                    <w:b/>
+                                    <w:color w:val="414141"/>
+                                    <w:szCs w:val="21"/>
+                                  </w:rPr>
+                                  <w:t>小程序</w:t>
                                 </w:r>
                               </w:p>
                               <w:p>
@@ -5579,6 +5588,10 @@
             <w:pict>
               <v:group w14:anchorId="63C0F246" id="组合 56" o:spid="_x0000_s1057" style="position:absolute;left:0;text-align:left;margin-left:0;margin-top:336.8pt;width:548.45pt;height:377.7pt;z-index:251678720;mso-position-horizontal:center;mso-position-horizontal-relative:margin;mso-position-vertical-relative:page;mso-height-relative:margin" coordsize="69665,47968" o:gfxdata="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">
                 <v:group id="组合 57" o:spid="_x0000_s1058" style="position:absolute;width:69665;height:47968" coordorigin=",-219" coordsize="69706,48012" o:gfxdata="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">
+                  <v:shapetype id="_x0000_t202" coordsize="21600,21600" o:spt="202" path="m,l,21600r21600,l21600,xe">
+                    <v:stroke joinstyle="miter"/>
+                    <v:path gradientshapeok="t" o:connecttype="rect"/>
+                  </v:shapetype>
                   <v:shape id="文本框 2" o:spid="_x0000_s1059" type="#_x0000_t202" style="position:absolute;top:-219;width:19058;height:3628;visibility:visible;mso-wrap-style:square;v-text-anchor:top" o:gfxdata="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" filled="f" stroked="f">
                     <v:textbox style="mso-fit-shape-to-text:t">
                       <w:txbxContent>
@@ -6436,7 +6449,7 @@
                           <w:pPr>
                             <w:snapToGrid w:val="0"/>
                             <w:rPr>
-                              <w:rFonts w:ascii="微软雅黑" w:eastAsia="微软雅黑" w:hAnsi="微软雅黑"/>
+                              <w:rFonts w:ascii="微软雅黑" w:eastAsia="微软雅黑" w:hAnsi="微软雅黑" w:hint="eastAsia"/>
                               <w:b/>
                               <w:color w:val="414141"/>
                               <w:szCs w:val="21"/>
@@ -6458,17 +6471,19 @@
                               <w:color w:val="414141"/>
                               <w:szCs w:val="21"/>
                             </w:rPr>
-                            <w:t>基于</w:t>
-                          </w:r>
-                          <w:r>
-                            <w:rPr>
-                              <w:rFonts w:ascii="微软雅黑" w:eastAsia="微软雅黑" w:hAnsi="微软雅黑"/>
+                            <w:t>小说</w:t>
+                          </w:r>
+                          <w:r>
+                            <w:rPr>
+                              <w:rFonts w:ascii="微软雅黑" w:eastAsia="微软雅黑" w:hAnsi="微软雅黑" w:hint="eastAsia"/>
                               <w:b/>
                               <w:color w:val="414141"/>
                               <w:szCs w:val="21"/>
                             </w:rPr>
-                            <w:t>内容的</w:t>
-                          </w:r>
+                            <w:t>滑动</w:t>
+                          </w:r>
+                          <w:bookmarkStart w:id="1" w:name="_GoBack"/>
+                          <w:bookmarkEnd w:id="1"/>
                           <w:r>
                             <w:rPr>
                               <w:rFonts w:ascii="微软雅黑" w:eastAsia="微软雅黑" w:hAnsi="微软雅黑" w:hint="eastAsia"/>
@@ -6476,7 +6491,16 @@
                               <w:color w:val="414141"/>
                               <w:szCs w:val="21"/>
                             </w:rPr>
-                            <w:t>小说推荐</w:t>
+                            <w:t>推荐</w:t>
+                          </w:r>
+                          <w:r>
+                            <w:rPr>
+                              <w:rFonts w:ascii="微软雅黑" w:eastAsia="微软雅黑" w:hAnsi="微软雅黑" w:hint="eastAsia"/>
+                              <w:b/>
+                              <w:color w:val="414141"/>
+                              <w:szCs w:val="21"/>
+                            </w:rPr>
+                            <w:t>小程序</w:t>
                           </w:r>
                         </w:p>
                         <w:p>
